--- a/向上转型与向下转型+引用.docx
+++ b/向上转型与向下转型+引用.docx
@@ -1,6 +1,6 @@
 
 <file path=word/document.xml><?xml version="1.0" encoding="utf-8"?>
-<w:document xmlns:wpc="http://schemas.microsoft.com/office/word/2010/wordprocessingCanvas" xmlns:cx="http://schemas.microsoft.com/office/drawing/2014/chartex" xmlns:cx1="http://schemas.microsoft.com/office/drawing/2015/9/8/chartex" xmlns:cx2="http://schemas.microsoft.com/office/drawing/2015/10/21/chartex" xmlns:cx3="http://schemas.microsoft.com/office/drawing/2016/5/9/chartex" xmlns:cx4="http://schemas.microsoft.com/office/drawing/2016/5/10/chartex" xmlns:cx5="http://schemas.microsoft.com/office/drawing/2016/5/11/chartex" xmlns:mc="http://schemas.openxmlformats.org/markup-compatibility/2006" xmlns:o="urn:schemas-microsoft-com:office:office" xmlns:r="http://schemas.openxmlformats.org/officeDocument/2006/relationships" xmlns:m="http://schemas.openxmlformats.org/officeDocument/2006/math" xmlns:v="urn:schemas-microsoft-com:vml" xmlns:wp14="http://schemas.microsoft.com/office/word/2010/wordprocessingDrawing" xmlns:wp="http://schemas.openxmlformats.org/drawingml/2006/wordprocessingDrawing" xmlns:w10="urn:schemas-microsoft-com:office:word" xmlns:w="http://schemas.openxmlformats.org/wordprocessingml/2006/main" xmlns:w14="http://schemas.microsoft.com/office/word/2010/wordml" xmlns:w15="http://schemas.microsoft.com/office/word/2012/wordml" xmlns:w16se="http://schemas.microsoft.com/office/word/2015/wordml/symex" xmlns:wpg="http://schemas.microsoft.com/office/word/2010/wordprocessingGroup" xmlns:wpi="http://schemas.microsoft.com/office/word/2010/wordprocessingInk" xmlns:wne="http://schemas.microsoft.com/office/word/2006/wordml" xmlns:wps="http://schemas.microsoft.com/office/word/2010/wordprocessingShape" mc:Ignorable="w14 w15 w16se wp14">
+<w:document xmlns:wpc="http://schemas.microsoft.com/office/word/2010/wordprocessingCanvas" xmlns:cx="http://schemas.microsoft.com/office/drawing/2014/chartex" xmlns:cx1="http://schemas.microsoft.com/office/drawing/2015/9/8/chartex" xmlns:cx2="http://schemas.microsoft.com/office/drawing/2015/10/21/chartex" xmlns:cx3="http://schemas.microsoft.com/office/drawing/2016/5/9/chartex" xmlns:cx4="http://schemas.microsoft.com/office/drawing/2016/5/10/chartex" xmlns:cx5="http://schemas.microsoft.com/office/drawing/2016/5/11/chartex" xmlns:cx6="http://schemas.microsoft.com/office/drawing/2016/5/12/chartex" xmlns:cx7="http://schemas.microsoft.com/office/drawing/2016/5/13/chartex" xmlns:cx8="http://schemas.microsoft.com/office/drawing/2016/5/14/chartex" xmlns:mc="http://schemas.openxmlformats.org/markup-compatibility/2006" xmlns:aink="http://schemas.microsoft.com/office/drawing/2016/ink" xmlns:am3d="http://schemas.microsoft.com/office/drawing/2017/model3d" xmlns:o="urn:schemas-microsoft-com:office:office" xmlns:r="http://schemas.openxmlformats.org/officeDocument/2006/relationships" xmlns:m="http://schemas.openxmlformats.org/officeDocument/2006/math" xmlns:v="urn:schemas-microsoft-com:vml" xmlns:wp14="http://schemas.microsoft.com/office/word/2010/wordprocessingDrawing" xmlns:wp="http://schemas.openxmlformats.org/drawingml/2006/wordprocessingDrawing" xmlns:w10="urn:schemas-microsoft-com:office:word" xmlns:w="http://schemas.openxmlformats.org/wordprocessingml/2006/main" xmlns:w14="http://schemas.microsoft.com/office/word/2010/wordml" xmlns:w15="http://schemas.microsoft.com/office/word/2012/wordml" xmlns:w16cid="http://schemas.microsoft.com/office/word/2016/wordml/cid" xmlns:w16se="http://schemas.microsoft.com/office/word/2015/wordml/symex" xmlns:wpg="http://schemas.microsoft.com/office/word/2010/wordprocessingGroup" xmlns:wpi="http://schemas.microsoft.com/office/word/2010/wordprocessingInk" xmlns:wne="http://schemas.microsoft.com/office/word/2006/wordml" xmlns:wps="http://schemas.microsoft.com/office/word/2010/wordprocessingShape" mc:Ignorable="w14 w15 w16se w16cid wp14">
   <w:body>
     <w:p>
       <w:r>
@@ -942,11 +942,6 @@
     </w:p>
     <w:p/>
     <w:p>
-      <w:pPr>
-        <w:rPr>
-          <w:rFonts w:hint="eastAsia"/>
-        </w:rPr>
-      </w:pPr>
       <w:r>
         <w:t>因为a1指向一个子类B的对象，所以子类B的实例对象b1当然也可以指向a1。而a2是一个父类对象，子类对象b2不能指向父类对象a2。</w:t>
       </w:r>
@@ -1191,31 +1186,35 @@
         <w:t xml:space="preserve">　</w:t>
       </w:r>
       <w:r>
-        <w:t xml:space="preserve">　这里让person先指向了“张三”这个对象，然后又指向了“李四”这个对象。也就是说，Person person，这句话只是声明了一个Person类的引用</w:t>
-      </w:r>
-    </w:p>
-    <w:p/>
-    <w:p>
-      <w:r>
-        <w:rPr>
-          <w:rFonts w:hint="eastAsia"/>
-        </w:rPr>
-        <w:t>关于强转</w:t>
-      </w:r>
-    </w:p>
-    <w:p>
-      <w:pPr>
-        <w:rPr>
-          <w:rFonts w:hint="eastAsia"/>
-        </w:rPr>
-      </w:pPr>
-      <w:r>
-        <w:t>java程序运行后,对象的类型就不会发生改变。而强制类型转换只不过是用某种类型去引用内存中的实体,这种类型只是编译时类</w:t>
+        <w:t xml:space="preserve">　这里让perso</w:t>
       </w:r>
       <w:bookmarkStart w:id="0" w:name="_GoBack"/>
       <w:bookmarkEnd w:id="0"/>
       <w:r>
-        <w:t>型,与运行后的实体并没有联系</w:t>
+        <w:t>n先指向了“张三”这个对象，然后又指向了“李四”这个对象。也就是说，Person person，这句话只是声明了一个Person类的引用</w:t>
+      </w:r>
+    </w:p>
+    <w:p/>
+    <w:p>
+      <w:r>
+        <w:rPr>
+          <w:rFonts w:hint="eastAsia"/>
+        </w:rPr>
+        <w:t>关于强转</w:t>
+      </w:r>
+    </w:p>
+    <w:p>
+      <w:r>
+        <w:t>java程序运行后,</w:t>
+      </w:r>
+      <w:r>
+        <w:rPr>
+          <w:b/>
+        </w:rPr>
+        <w:t>对象的类型就不会发生改变</w:t>
+      </w:r>
+      <w:r>
+        <w:t>。而强制类型转换只不过是用某种类型去引用内存中的实体,这种类型只是编译时类型,与运行后的实体并没有联系</w:t>
       </w:r>
     </w:p>
     <w:sectPr>
@@ -1229,7 +1228,7 @@
 </file>
 
 <file path=word/endnotes.xml><?xml version="1.0" encoding="utf-8"?>
-<w:endnotes xmlns:wpc="http://schemas.microsoft.com/office/word/2010/wordprocessingCanvas" xmlns:cx="http://schemas.microsoft.com/office/drawing/2014/chartex" xmlns:cx1="http://schemas.microsoft.com/office/drawing/2015/9/8/chartex" xmlns:cx2="http://schemas.microsoft.com/office/drawing/2015/10/21/chartex" xmlns:cx3="http://schemas.microsoft.com/office/drawing/2016/5/9/chartex" xmlns:cx4="http://schemas.microsoft.com/office/drawing/2016/5/10/chartex" xmlns:cx5="http://schemas.microsoft.com/office/drawing/2016/5/11/chartex" xmlns:mc="http://schemas.openxmlformats.org/markup-compatibility/2006" xmlns:o="urn:schemas-microsoft-com:office:office" xmlns:r="http://schemas.openxmlformats.org/officeDocument/2006/relationships" xmlns:m="http://schemas.openxmlformats.org/officeDocument/2006/math" xmlns:v="urn:schemas-microsoft-com:vml" xmlns:wp14="http://schemas.microsoft.com/office/word/2010/wordprocessingDrawing" xmlns:wp="http://schemas.openxmlformats.org/drawingml/2006/wordprocessingDrawing" xmlns:w10="urn:schemas-microsoft-com:office:word" xmlns:w="http://schemas.openxmlformats.org/wordprocessingml/2006/main" xmlns:w14="http://schemas.microsoft.com/office/word/2010/wordml" xmlns:w15="http://schemas.microsoft.com/office/word/2012/wordml" xmlns:w16se="http://schemas.microsoft.com/office/word/2015/wordml/symex" xmlns:wpg="http://schemas.microsoft.com/office/word/2010/wordprocessingGroup" xmlns:wpi="http://schemas.microsoft.com/office/word/2010/wordprocessingInk" xmlns:wne="http://schemas.microsoft.com/office/word/2006/wordml" xmlns:wps="http://schemas.microsoft.com/office/word/2010/wordprocessingShape" mc:Ignorable="w14 w15 w16se wp14">
+<w:endnotes xmlns:wpc="http://schemas.microsoft.com/office/word/2010/wordprocessingCanvas" xmlns:cx="http://schemas.microsoft.com/office/drawing/2014/chartex" xmlns:cx1="http://schemas.microsoft.com/office/drawing/2015/9/8/chartex" xmlns:cx2="http://schemas.microsoft.com/office/drawing/2015/10/21/chartex" xmlns:cx3="http://schemas.microsoft.com/office/drawing/2016/5/9/chartex" xmlns:cx4="http://schemas.microsoft.com/office/drawing/2016/5/10/chartex" xmlns:cx5="http://schemas.microsoft.com/office/drawing/2016/5/11/chartex" xmlns:cx6="http://schemas.microsoft.com/office/drawing/2016/5/12/chartex" xmlns:cx7="http://schemas.microsoft.com/office/drawing/2016/5/13/chartex" xmlns:cx8="http://schemas.microsoft.com/office/drawing/2016/5/14/chartex" xmlns:mc="http://schemas.openxmlformats.org/markup-compatibility/2006" xmlns:aink="http://schemas.microsoft.com/office/drawing/2016/ink" xmlns:am3d="http://schemas.microsoft.com/office/drawing/2017/model3d" xmlns:o="urn:schemas-microsoft-com:office:office" xmlns:r="http://schemas.openxmlformats.org/officeDocument/2006/relationships" xmlns:m="http://schemas.openxmlformats.org/officeDocument/2006/math" xmlns:v="urn:schemas-microsoft-com:vml" xmlns:wp14="http://schemas.microsoft.com/office/word/2010/wordprocessingDrawing" xmlns:wp="http://schemas.openxmlformats.org/drawingml/2006/wordprocessingDrawing" xmlns:w10="urn:schemas-microsoft-com:office:word" xmlns:w="http://schemas.openxmlformats.org/wordprocessingml/2006/main" xmlns:w14="http://schemas.microsoft.com/office/word/2010/wordml" xmlns:w15="http://schemas.microsoft.com/office/word/2012/wordml" xmlns:w16cid="http://schemas.microsoft.com/office/word/2016/wordml/cid" xmlns:w16se="http://schemas.microsoft.com/office/word/2015/wordml/symex" xmlns:wpg="http://schemas.microsoft.com/office/word/2010/wordprocessingGroup" xmlns:wpi="http://schemas.microsoft.com/office/word/2010/wordprocessingInk" xmlns:wne="http://schemas.microsoft.com/office/word/2006/wordml" xmlns:wps="http://schemas.microsoft.com/office/word/2010/wordprocessingShape" mc:Ignorable="w14 w15 w16se w16cid wp14">
   <w:endnote w:type="separator" w:id="-1">
     <w:p>
       <w:r>
@@ -1248,7 +1247,7 @@
 </file>
 
 <file path=word/footnotes.xml><?xml version="1.0" encoding="utf-8"?>
-<w:footnotes xmlns:wpc="http://schemas.microsoft.com/office/word/2010/wordprocessingCanvas" xmlns:cx="http://schemas.microsoft.com/office/drawing/2014/chartex" xmlns:cx1="http://schemas.microsoft.com/office/drawing/2015/9/8/chartex" xmlns:cx2="http://schemas.microsoft.com/office/drawing/2015/10/21/chartex" xmlns:cx3="http://schemas.microsoft.com/office/drawing/2016/5/9/chartex" xmlns:cx4="http://schemas.microsoft.com/office/drawing/2016/5/10/chartex" xmlns:cx5="http://schemas.microsoft.com/office/drawing/2016/5/11/chartex" xmlns:mc="http://schemas.openxmlformats.org/markup-compatibility/2006" xmlns:o="urn:schemas-microsoft-com:office:office" xmlns:r="http://schemas.openxmlformats.org/officeDocument/2006/relationships" xmlns:m="http://schemas.openxmlformats.org/officeDocument/2006/math" xmlns:v="urn:schemas-microsoft-com:vml" xmlns:wp14="http://schemas.microsoft.com/office/word/2010/wordprocessingDrawing" xmlns:wp="http://schemas.openxmlformats.org/drawingml/2006/wordprocessingDrawing" xmlns:w10="urn:schemas-microsoft-com:office:word" xmlns:w="http://schemas.openxmlformats.org/wordprocessingml/2006/main" xmlns:w14="http://schemas.microsoft.com/office/word/2010/wordml" xmlns:w15="http://schemas.microsoft.com/office/word/2012/wordml" xmlns:w16se="http://schemas.microsoft.com/office/word/2015/wordml/symex" xmlns:wpg="http://schemas.microsoft.com/office/word/2010/wordprocessingGroup" xmlns:wpi="http://schemas.microsoft.com/office/word/2010/wordprocessingInk" xmlns:wne="http://schemas.microsoft.com/office/word/2006/wordml" xmlns:wps="http://schemas.microsoft.com/office/word/2010/wordprocessingShape" mc:Ignorable="w14 w15 w16se wp14">
+<w:footnotes xmlns:wpc="http://schemas.microsoft.com/office/word/2010/wordprocessingCanvas" xmlns:cx="http://schemas.microsoft.com/office/drawing/2014/chartex" xmlns:cx1="http://schemas.microsoft.com/office/drawing/2015/9/8/chartex" xmlns:cx2="http://schemas.microsoft.com/office/drawing/2015/10/21/chartex" xmlns:cx3="http://schemas.microsoft.com/office/drawing/2016/5/9/chartex" xmlns:cx4="http://schemas.microsoft.com/office/drawing/2016/5/10/chartex" xmlns:cx5="http://schemas.microsoft.com/office/drawing/2016/5/11/chartex" xmlns:cx6="http://schemas.microsoft.com/office/drawing/2016/5/12/chartex" xmlns:cx7="http://schemas.microsoft.com/office/drawing/2016/5/13/chartex" xmlns:cx8="http://schemas.microsoft.com/office/drawing/2016/5/14/chartex" xmlns:mc="http://schemas.openxmlformats.org/markup-compatibility/2006" xmlns:aink="http://schemas.microsoft.com/office/drawing/2016/ink" xmlns:am3d="http://schemas.microsoft.com/office/drawing/2017/model3d" xmlns:o="urn:schemas-microsoft-com:office:office" xmlns:r="http://schemas.openxmlformats.org/officeDocument/2006/relationships" xmlns:m="http://schemas.openxmlformats.org/officeDocument/2006/math" xmlns:v="urn:schemas-microsoft-com:vml" xmlns:wp14="http://schemas.microsoft.com/office/word/2010/wordprocessingDrawing" xmlns:wp="http://schemas.openxmlformats.org/drawingml/2006/wordprocessingDrawing" xmlns:w10="urn:schemas-microsoft-com:office:word" xmlns:w="http://schemas.openxmlformats.org/wordprocessingml/2006/main" xmlns:w14="http://schemas.microsoft.com/office/word/2010/wordml" xmlns:w15="http://schemas.microsoft.com/office/word/2012/wordml" xmlns:w16cid="http://schemas.microsoft.com/office/word/2016/wordml/cid" xmlns:w16se="http://schemas.microsoft.com/office/word/2015/wordml/symex" xmlns:wpg="http://schemas.microsoft.com/office/word/2010/wordprocessingGroup" xmlns:wpi="http://schemas.microsoft.com/office/word/2010/wordprocessingInk" xmlns:wne="http://schemas.microsoft.com/office/word/2006/wordml" xmlns:wps="http://schemas.microsoft.com/office/word/2010/wordprocessingShape" mc:Ignorable="w14 w15 w16se w16cid wp14">
   <w:footnote w:type="separator" w:id="-1">
     <w:p>
       <w:r>
@@ -1267,7 +1266,7 @@
 </file>
 
 <file path=word/styles.xml><?xml version="1.0" encoding="utf-8"?>
-<w:styles xmlns:mc="http://schemas.openxmlformats.org/markup-compatibility/2006" xmlns:r="http://schemas.openxmlformats.org/officeDocument/2006/relationships" xmlns:w="http://schemas.openxmlformats.org/wordprocessingml/2006/main" xmlns:w14="http://schemas.microsoft.com/office/word/2010/wordml" xmlns:w15="http://schemas.microsoft.com/office/word/2012/wordml" xmlns:w16se="http://schemas.microsoft.com/office/word/2015/wordml/symex" mc:Ignorable="w14 w15 w16se">
+<w:styles xmlns:mc="http://schemas.openxmlformats.org/markup-compatibility/2006" xmlns:r="http://schemas.openxmlformats.org/officeDocument/2006/relationships" xmlns:w="http://schemas.openxmlformats.org/wordprocessingml/2006/main" xmlns:w14="http://schemas.microsoft.com/office/word/2010/wordml" xmlns:w15="http://schemas.microsoft.com/office/word/2012/wordml" xmlns:w16cid="http://schemas.microsoft.com/office/word/2016/wordml/cid" xmlns:w16se="http://schemas.microsoft.com/office/word/2015/wordml/symex" mc:Ignorable="w14 w15 w16se w16cid">
   <w:docDefaults>
     <w:rPrDefault>
       <w:rPr>
@@ -1280,7 +1279,7 @@
     </w:rPrDefault>
     <w:pPrDefault/>
   </w:docDefaults>
-  <w:latentStyles w:defLockedState="0" w:defUIPriority="99" w:defSemiHidden="0" w:defUnhideWhenUsed="0" w:defQFormat="0" w:count="374">
+  <w:latentStyles w:defLockedState="0" w:defUIPriority="99" w:defSemiHidden="0" w:defUnhideWhenUsed="0" w:defQFormat="0" w:count="375">
     <w:lsdException w:name="Normal" w:uiPriority="0" w:qFormat="1"/>
     <w:lsdException w:name="heading 1" w:uiPriority="9" w:qFormat="1"/>
     <w:lsdException w:name="heading 2" w:semiHidden="1" w:uiPriority="9" w:unhideWhenUsed="1" w:qFormat="1"/>
@@ -1386,7 +1385,6 @@
     <w:lsdException w:name="HTML Sample" w:semiHidden="1" w:unhideWhenUsed="1"/>
     <w:lsdException w:name="HTML Typewriter" w:semiHidden="1" w:unhideWhenUsed="1"/>
     <w:lsdException w:name="HTML Variable" w:semiHidden="1" w:unhideWhenUsed="1"/>
-    <w:lsdException w:name="Normal Table" w:semiHidden="1" w:unhideWhenUsed="1"/>
     <w:lsdException w:name="annotation subject" w:semiHidden="1" w:unhideWhenUsed="1"/>
     <w:lsdException w:name="No List" w:semiHidden="1" w:unhideWhenUsed="1"/>
     <w:lsdException w:name="Outline List 1" w:semiHidden="1" w:unhideWhenUsed="1"/>
@@ -1433,10 +1431,8 @@
     <w:lsdException w:name="Table Subtle 2" w:semiHidden="1" w:unhideWhenUsed="1"/>
     <w:lsdException w:name="Table Web 1" w:semiHidden="1" w:unhideWhenUsed="1"/>
     <w:lsdException w:name="Table Web 2" w:semiHidden="1" w:unhideWhenUsed="1"/>
-    <w:lsdException w:name="Table Web 3" w:semiHidden="1" w:unhideWhenUsed="1"/>
     <w:lsdException w:name="Balloon Text" w:semiHidden="1" w:unhideWhenUsed="1"/>
     <w:lsdException w:name="Table Grid" w:uiPriority="39"/>
-    <w:lsdException w:name="Table Theme" w:semiHidden="1" w:unhideWhenUsed="1"/>
     <w:lsdException w:name="Placeholder Text" w:semiHidden="1"/>
     <w:lsdException w:name="No Spacing" w:uiPriority="1" w:qFormat="1"/>
     <w:lsdException w:name="Light Shading" w:uiPriority="60"/>
@@ -1655,6 +1651,7 @@
     <w:lsdException w:name="Mention" w:semiHidden="1" w:unhideWhenUsed="1"/>
     <w:lsdException w:name="Smart Hyperlink" w:semiHidden="1" w:unhideWhenUsed="1"/>
     <w:lsdException w:name="Hashtag" w:semiHidden="1" w:unhideWhenUsed="1"/>
+    <w:lsdException w:name="Unresolved Mention" w:semiHidden="1" w:unhideWhenUsed="1"/>
   </w:latentStyles>
   <w:style w:type="paragraph" w:default="1" w:styleId="a">
     <w:name w:val="Normal"/>
